--- a/Ayodeji Onayinka.docx
+++ b/Ayodeji Onayinka.docx
@@ -302,7 +302,6 @@
         </w:rPr>
         <w:t xml:space="preserve">Successfully addressed user issues related to Office 365, Windows Server, Azure AD, SharePoint, and Teams while </w:t>
       </w:r>
-      <w:proofErr w:type="spellStart"/>
       <w:r>
         <w:rPr>
           <w:rFonts w:ascii="Arial" w:eastAsia="Arial" w:hAnsi="Arial" w:cs="Arial"/>
@@ -311,7 +310,6 @@
         </w:rPr>
         <w:t>minimising</w:t>
       </w:r>
-      <w:proofErr w:type="spellEnd"/>
       <w:r>
         <w:rPr>
           <w:rFonts w:ascii="Arial" w:eastAsia="Arial" w:hAnsi="Arial" w:cs="Arial"/>
@@ -366,7 +364,6 @@
         </w:rPr>
         <w:t xml:space="preserve">Developed PowerShell scripts for the Intune onboarding process of new laptops, contributing to efficient and </w:t>
       </w:r>
-      <w:proofErr w:type="spellStart"/>
       <w:r>
         <w:rPr>
           <w:rFonts w:ascii="Arial" w:eastAsia="Arial" w:hAnsi="Arial" w:cs="Arial"/>
@@ -375,7 +372,6 @@
         </w:rPr>
         <w:t>standardised</w:t>
       </w:r>
-      <w:proofErr w:type="spellEnd"/>
       <w:r>
         <w:rPr>
           <w:rFonts w:ascii="Arial" w:eastAsia="Arial" w:hAnsi="Arial" w:cs="Arial"/>
@@ -407,7 +403,6 @@
         </w:rPr>
         <w:t xml:space="preserve">Oversaw Multi-Factor Authentication (MFA) and identity-related services, implementing and maintaining robust security measures to safeguard </w:t>
       </w:r>
-      <w:proofErr w:type="spellStart"/>
       <w:r>
         <w:rPr>
           <w:rFonts w:ascii="Arial" w:eastAsia="Arial" w:hAnsi="Arial" w:cs="Arial"/>
@@ -416,7 +411,6 @@
         </w:rPr>
         <w:t>organisational</w:t>
       </w:r>
-      <w:proofErr w:type="spellEnd"/>
       <w:r>
         <w:rPr>
           <w:rFonts w:ascii="Arial" w:eastAsia="Arial" w:hAnsi="Arial" w:cs="Arial"/>
@@ -1107,7 +1101,6 @@
         </w:rPr>
         <w:t xml:space="preserve">Managing Microsoft Office 365 Admin Centre &amp; On-premises Exchange mailboxes, migration, and support, including account </w:t>
       </w:r>
-      <w:proofErr w:type="spellStart"/>
       <w:r>
         <w:rPr>
           <w:rFonts w:ascii="Arial" w:eastAsia="Arial" w:hAnsi="Arial" w:cs="Arial"/>
@@ -1116,7 +1109,6 @@
         </w:rPr>
         <w:t>synchronisation</w:t>
       </w:r>
-      <w:proofErr w:type="spellEnd"/>
       <w:r>
         <w:rPr>
           <w:rFonts w:ascii="Arial" w:eastAsia="Arial" w:hAnsi="Arial" w:cs="Arial"/>
@@ -1451,7 +1443,16 @@
           <w:sz w:val="20"/>
           <w:szCs w:val="20"/>
         </w:rPr>
-        <w:t xml:space="preserve"> 2021</w:t>
+        <w:t xml:space="preserve"> 202</w:t>
+      </w:r>
+      <w:r>
+        <w:rPr>
+          <w:rStyle w:val="spanjobtitle"/>
+          <w:rFonts w:ascii="Arial" w:eastAsia="Arial" w:hAnsi="Arial" w:cs="Arial"/>
+          <w:sz w:val="20"/>
+          <w:szCs w:val="20"/>
+        </w:rPr>
+        <w:t>0</w:t>
       </w:r>
     </w:p>
     <w:p>
@@ -1477,19 +1478,8 @@
           <w:sz w:val="20"/>
           <w:szCs w:val="20"/>
         </w:rPr>
-        <w:t xml:space="preserve">Providing 2nd line technical support for Desktop and Laptop issues to staff onsite and offsite (WFH) using SCCM </w:t>
-      </w:r>
-      <w:proofErr w:type="gramStart"/>
-      <w:r>
-        <w:rPr>
-          <w:rStyle w:val="span"/>
-          <w:rFonts w:ascii="Arial" w:eastAsia="Arial" w:hAnsi="Arial" w:cs="Arial"/>
-          <w:sz w:val="20"/>
-          <w:szCs w:val="20"/>
-        </w:rPr>
-        <w:t>tool</w:t>
-      </w:r>
-      <w:proofErr w:type="gramEnd"/>
+        <w:t>Providing 2nd line technical support for Desktop and Laptop issues to staff onsite and offsite (WFH) using SCCM tool</w:t>
+      </w:r>
     </w:p>
     <w:p>
       <w:pPr>
@@ -1514,27 +1504,7 @@
           <w:sz w:val="20"/>
           <w:szCs w:val="20"/>
         </w:rPr>
-        <w:t xml:space="preserve">Resolving and </w:t>
-      </w:r>
-      <w:proofErr w:type="spellStart"/>
-      <w:r>
-        <w:rPr>
-          <w:rStyle w:val="span"/>
-          <w:rFonts w:ascii="Arial" w:eastAsia="Arial" w:hAnsi="Arial" w:cs="Arial"/>
-          <w:sz w:val="20"/>
-          <w:szCs w:val="20"/>
-        </w:rPr>
-        <w:t>prioritisation</w:t>
-      </w:r>
-      <w:proofErr w:type="spellEnd"/>
-      <w:r>
-        <w:rPr>
-          <w:rStyle w:val="span"/>
-          <w:rFonts w:ascii="Arial" w:eastAsia="Arial" w:hAnsi="Arial" w:cs="Arial"/>
-          <w:sz w:val="20"/>
-          <w:szCs w:val="20"/>
-        </w:rPr>
-        <w:t xml:space="preserve"> of tickets on ServiceDesk in line within the agreed SLA</w:t>
+        <w:t>Resolving and prioritisation of tickets on ServiceDesk in line within the agreed SLA</w:t>
       </w:r>
     </w:p>
     <w:p>
@@ -1586,19 +1556,8 @@
           <w:sz w:val="20"/>
           <w:szCs w:val="20"/>
         </w:rPr>
-        <w:t xml:space="preserve">Desktop refresh and Floor walking to fix issues with </w:t>
-      </w:r>
-      <w:proofErr w:type="gramStart"/>
-      <w:r>
-        <w:rPr>
-          <w:rStyle w:val="span"/>
-          <w:rFonts w:ascii="Arial" w:eastAsia="Arial" w:hAnsi="Arial" w:cs="Arial"/>
-          <w:sz w:val="20"/>
-          <w:szCs w:val="20"/>
-        </w:rPr>
-        <w:t>Sunrise</w:t>
-      </w:r>
-      <w:proofErr w:type="gramEnd"/>
+        <w:t>Desktop refresh and Floor walking to fix issues with Sunrise</w:t>
+      </w:r>
     </w:p>
     <w:p>
       <w:pPr>
@@ -1623,19 +1582,8 @@
           <w:sz w:val="20"/>
           <w:szCs w:val="20"/>
         </w:rPr>
-        <w:t>SCCM software install/</w:t>
-      </w:r>
-      <w:proofErr w:type="gramStart"/>
-      <w:r>
-        <w:rPr>
-          <w:rStyle w:val="span"/>
-          <w:rFonts w:ascii="Arial" w:eastAsia="Arial" w:hAnsi="Arial" w:cs="Arial"/>
-          <w:sz w:val="20"/>
-          <w:szCs w:val="20"/>
-        </w:rPr>
-        <w:t>uninstall</w:t>
-      </w:r>
-      <w:proofErr w:type="gramEnd"/>
+        <w:t>SCCM software install/uninstall</w:t>
+      </w:r>
     </w:p>
     <w:p>
       <w:pPr>
@@ -1712,19 +1660,8 @@
           <w:sz w:val="20"/>
           <w:szCs w:val="20"/>
         </w:rPr>
-        <w:t xml:space="preserve">Imaging, Configuring and deployment of laptops and Desktops for the use of </w:t>
-      </w:r>
-      <w:proofErr w:type="gramStart"/>
-      <w:r>
-        <w:rPr>
-          <w:rStyle w:val="span"/>
-          <w:rFonts w:ascii="Arial" w:eastAsia="Arial" w:hAnsi="Arial" w:cs="Arial"/>
-          <w:sz w:val="20"/>
-          <w:szCs w:val="20"/>
-        </w:rPr>
-        <w:t>Sunrise</w:t>
-      </w:r>
-      <w:proofErr w:type="gramEnd"/>
+        <w:t>Imaging, Configuring and deployment of laptops and Desktops for the use of Sunrise</w:t>
+      </w:r>
     </w:p>
     <w:p>
       <w:pPr>
@@ -1801,27 +1738,7 @@
           <w:sz w:val="20"/>
           <w:szCs w:val="20"/>
         </w:rPr>
-        <w:t xml:space="preserve">Configuring laptops and WFH devices for VPN using Cisco </w:t>
-      </w:r>
-      <w:proofErr w:type="spellStart"/>
-      <w:r>
-        <w:rPr>
-          <w:rStyle w:val="span"/>
-          <w:rFonts w:ascii="Arial" w:eastAsia="Arial" w:hAnsi="Arial" w:cs="Arial"/>
-          <w:sz w:val="20"/>
-          <w:szCs w:val="20"/>
-        </w:rPr>
-        <w:t>Anyconnect</w:t>
-      </w:r>
-      <w:proofErr w:type="spellEnd"/>
-      <w:r>
-        <w:rPr>
-          <w:rStyle w:val="span"/>
-          <w:rFonts w:ascii="Arial" w:eastAsia="Arial" w:hAnsi="Arial" w:cs="Arial"/>
-          <w:sz w:val="20"/>
-          <w:szCs w:val="20"/>
-        </w:rPr>
-        <w:t xml:space="preserve"> and BMS app</w:t>
+        <w:t>Configuring laptops and WFH devices for VPN using Cisco Anyconnect and BMS app</w:t>
       </w:r>
     </w:p>
     <w:p>
@@ -1958,19 +1875,8 @@
           <w:sz w:val="20"/>
           <w:szCs w:val="20"/>
         </w:rPr>
-        <w:t xml:space="preserve">Installation, Moves, Ads, Changes (IMAC) floor moves and support and desk </w:t>
-      </w:r>
-      <w:proofErr w:type="gramStart"/>
-      <w:r>
-        <w:rPr>
-          <w:rStyle w:val="span"/>
-          <w:rFonts w:ascii="Arial" w:eastAsia="Arial" w:hAnsi="Arial" w:cs="Arial"/>
-          <w:sz w:val="20"/>
-          <w:szCs w:val="20"/>
-        </w:rPr>
-        <w:t>replacements</w:t>
-      </w:r>
-      <w:proofErr w:type="gramEnd"/>
+        <w:t>Installation, Moves, Ads, Changes (IMAC) floor moves and support and desk replacements</w:t>
+      </w:r>
     </w:p>
     <w:p>
       <w:pPr>
@@ -2021,19 +1927,8 @@
           <w:sz w:val="20"/>
           <w:szCs w:val="20"/>
         </w:rPr>
-        <w:t xml:space="preserve">Migration, deploying application using </w:t>
-      </w:r>
-      <w:proofErr w:type="gramStart"/>
-      <w:r>
-        <w:rPr>
-          <w:rStyle w:val="span"/>
-          <w:rFonts w:ascii="Arial" w:eastAsia="Arial" w:hAnsi="Arial" w:cs="Arial"/>
-          <w:sz w:val="20"/>
-          <w:szCs w:val="20"/>
-        </w:rPr>
-        <w:t>SCCM</w:t>
-      </w:r>
-      <w:proofErr w:type="gramEnd"/>
+        <w:t>Migration, deploying application using SCCM</w:t>
+      </w:r>
     </w:p>
     <w:p>
       <w:pPr>
@@ -2058,27 +1953,7 @@
           <w:sz w:val="20"/>
           <w:szCs w:val="20"/>
         </w:rPr>
-        <w:t xml:space="preserve">Application support, MS suite, Outlook signature, Office 365, </w:t>
-      </w:r>
-      <w:proofErr w:type="gramStart"/>
-      <w:r>
-        <w:rPr>
-          <w:rStyle w:val="span"/>
-          <w:rFonts w:ascii="Arial" w:eastAsia="Arial" w:hAnsi="Arial" w:cs="Arial"/>
-          <w:sz w:val="20"/>
-          <w:szCs w:val="20"/>
-        </w:rPr>
-        <w:t>Exchange</w:t>
-      </w:r>
-      <w:proofErr w:type="gramEnd"/>
-      <w:r>
-        <w:rPr>
-          <w:rStyle w:val="span"/>
-          <w:rFonts w:ascii="Arial" w:eastAsia="Arial" w:hAnsi="Arial" w:cs="Arial"/>
-          <w:sz w:val="20"/>
-          <w:szCs w:val="20"/>
-        </w:rPr>
-        <w:t xml:space="preserve"> and Active directory</w:t>
+        <w:t>Application support, MS suite, Outlook signature, Office 365, Exchange and Active directory</w:t>
       </w:r>
     </w:p>
     <w:p>
@@ -2156,27 +2031,7 @@
           <w:sz w:val="20"/>
           <w:szCs w:val="20"/>
         </w:rPr>
-        <w:t xml:space="preserve">Supporting staff's mobile phones android, iPad, Surface pro, Wi-Fi, </w:t>
-      </w:r>
-      <w:proofErr w:type="spellStart"/>
-      <w:r>
-        <w:rPr>
-          <w:rStyle w:val="span"/>
-          <w:rFonts w:ascii="Arial" w:eastAsia="Arial" w:hAnsi="Arial" w:cs="Arial"/>
-          <w:sz w:val="20"/>
-          <w:szCs w:val="20"/>
-        </w:rPr>
-        <w:t>Sms</w:t>
-      </w:r>
-      <w:proofErr w:type="spellEnd"/>
-      <w:r>
-        <w:rPr>
-          <w:rStyle w:val="span"/>
-          <w:rFonts w:ascii="Arial" w:eastAsia="Arial" w:hAnsi="Arial" w:cs="Arial"/>
-          <w:sz w:val="20"/>
-          <w:szCs w:val="20"/>
-        </w:rPr>
-        <w:t xml:space="preserve"> passcode and VPN Access</w:t>
+        <w:t>Supporting staff's mobile phones android, iPad, Surface pro, Wi-Fi, Sms passcode and VPN Access</w:t>
       </w:r>
     </w:p>
     <w:p>
@@ -2314,25 +2169,7 @@
                 <w:sz w:val="20"/>
                 <w:szCs w:val="20"/>
               </w:rPr>
-              <w:t xml:space="preserve">MS Windows XP, Window 7// 8, </w:t>
-            </w:r>
-            <w:proofErr w:type="gramStart"/>
-            <w:r>
-              <w:rPr>
-                <w:rFonts w:ascii="Arial" w:eastAsia="Arial" w:hAnsi="Arial" w:cs="Arial"/>
-                <w:sz w:val="20"/>
-                <w:szCs w:val="20"/>
-              </w:rPr>
-              <w:t>Mac</w:t>
-            </w:r>
-            <w:proofErr w:type="gramEnd"/>
-            <w:r>
-              <w:rPr>
-                <w:rFonts w:ascii="Arial" w:eastAsia="Arial" w:hAnsi="Arial" w:cs="Arial"/>
-                <w:sz w:val="20"/>
-                <w:szCs w:val="20"/>
-              </w:rPr>
-              <w:t xml:space="preserve"> and MS Office Suite VMware, ITIL, Cisco and Hyper V</w:t>
+              <w:t>MS Windows XP, Window 7// 8, Mac and MS Office Suite VMware, ITIL, Cisco and Hyper V</w:t>
             </w:r>
           </w:p>
           <w:p>
@@ -2356,25 +2193,7 @@
                 <w:sz w:val="20"/>
                 <w:szCs w:val="20"/>
               </w:rPr>
-              <w:t xml:space="preserve">Mobile Device Knowledge: Intune MDM, MobileIron Apple iPhone </w:t>
-            </w:r>
-            <w:proofErr w:type="gramStart"/>
-            <w:r>
-              <w:rPr>
-                <w:rFonts w:ascii="Arial" w:eastAsia="Arial" w:hAnsi="Arial" w:cs="Arial"/>
-                <w:sz w:val="20"/>
-                <w:szCs w:val="20"/>
-              </w:rPr>
-              <w:t>iPad</w:t>
-            </w:r>
-            <w:proofErr w:type="gramEnd"/>
-            <w:r>
-              <w:rPr>
-                <w:rFonts w:ascii="Arial" w:eastAsia="Arial" w:hAnsi="Arial" w:cs="Arial"/>
-                <w:sz w:val="20"/>
-                <w:szCs w:val="20"/>
-              </w:rPr>
-              <w:t xml:space="preserve"> and other Tablets</w:t>
+              <w:t>Mobile Device Knowledge: Intune MDM, MobileIron Apple iPhone iPad and other Tablets</w:t>
             </w:r>
           </w:p>
           <w:p>
@@ -2398,18 +2217,8 @@
                 <w:sz w:val="20"/>
                 <w:szCs w:val="20"/>
               </w:rPr>
-              <w:t xml:space="preserve">Maintain IT Service Desk knowledge base and hardware asset </w:t>
+              <w:t>Maintain IT Service Desk knowledge base and hardware asset database</w:t>
             </w:r>
-            <w:proofErr w:type="gramStart"/>
-            <w:r>
-              <w:rPr>
-                <w:rFonts w:ascii="Arial" w:eastAsia="Arial" w:hAnsi="Arial" w:cs="Arial"/>
-                <w:sz w:val="20"/>
-                <w:szCs w:val="20"/>
-              </w:rPr>
-              <w:t>database</w:t>
-            </w:r>
-            <w:proofErr w:type="gramEnd"/>
           </w:p>
           <w:p>
             <w:pPr>
@@ -2432,18 +2241,8 @@
                 <w:sz w:val="20"/>
                 <w:szCs w:val="20"/>
               </w:rPr>
-              <w:t xml:space="preserve">Ability to work well with others on a </w:t>
+              <w:t>Ability to work well with others on a team</w:t>
             </w:r>
-            <w:proofErr w:type="gramStart"/>
-            <w:r>
-              <w:rPr>
-                <w:rFonts w:ascii="Arial" w:eastAsia="Arial" w:hAnsi="Arial" w:cs="Arial"/>
-                <w:sz w:val="20"/>
-                <w:szCs w:val="20"/>
-              </w:rPr>
-              <w:t>team</w:t>
-            </w:r>
-            <w:proofErr w:type="gramEnd"/>
           </w:p>
           <w:p>
             <w:pPr>
@@ -2467,23 +2266,7 @@
                 <w:szCs w:val="20"/>
               </w:rPr>
               <w:lastRenderedPageBreak/>
-              <w:t>Cloud Platforms</w:t>
-            </w:r>
-            <w:r>
-              <w:rPr>
-                <w:rFonts w:ascii="Arial" w:eastAsia="Arial" w:hAnsi="Arial" w:cs="Arial"/>
-                <w:sz w:val="20"/>
-                <w:szCs w:val="20"/>
-              </w:rPr>
-              <w:t xml:space="preserve"> </w:t>
-            </w:r>
-            <w:r>
-              <w:rPr>
-                <w:rFonts w:ascii="Arial" w:eastAsia="Arial" w:hAnsi="Arial" w:cs="Arial"/>
-                <w:sz w:val="20"/>
-                <w:szCs w:val="20"/>
-              </w:rPr>
-              <w:t>AWS, Azure, Infrastructure Components: Virtual Machines, Networking</w:t>
+              <w:t>Cloud Platforms AWS, Azure, Infrastructure Components: Virtual Machines, Networking</w:t>
             </w:r>
           </w:p>
         </w:tc>
@@ -2523,25 +2306,7 @@
                 <w:szCs w:val="20"/>
               </w:rPr>
               <w:lastRenderedPageBreak/>
-              <w:t xml:space="preserve">Operational knowledge of Microsoft office packages, </w:t>
-            </w:r>
-            <w:proofErr w:type="gramStart"/>
-            <w:r>
-              <w:rPr>
-                <w:rFonts w:ascii="Arial" w:eastAsia="Arial" w:hAnsi="Arial" w:cs="Arial"/>
-                <w:sz w:val="20"/>
-                <w:szCs w:val="20"/>
-              </w:rPr>
-              <w:t>internet</w:t>
-            </w:r>
-            <w:proofErr w:type="gramEnd"/>
-            <w:r>
-              <w:rPr>
-                <w:rFonts w:ascii="Arial" w:eastAsia="Arial" w:hAnsi="Arial" w:cs="Arial"/>
-                <w:sz w:val="20"/>
-                <w:szCs w:val="20"/>
-              </w:rPr>
-              <w:t xml:space="preserve"> and Good Knowledge of SCCM</w:t>
+              <w:t>Operational knowledge of Microsoft office packages, internet and Good Knowledge of SCCM</w:t>
             </w:r>
           </w:p>
           <w:p>
@@ -2589,18 +2354,8 @@
                 <w:sz w:val="20"/>
                 <w:szCs w:val="20"/>
               </w:rPr>
-              <w:t xml:space="preserve">Identify and fix software and hardware faults quickly and </w:t>
+              <w:t>Identify and fix software and hardware faults quickly and efficiently</w:t>
             </w:r>
-            <w:proofErr w:type="gramStart"/>
-            <w:r>
-              <w:rPr>
-                <w:rFonts w:ascii="Arial" w:eastAsia="Arial" w:hAnsi="Arial" w:cs="Arial"/>
-                <w:sz w:val="20"/>
-                <w:szCs w:val="20"/>
-              </w:rPr>
-              <w:t>efficiently</w:t>
-            </w:r>
-            <w:proofErr w:type="gramEnd"/>
           </w:p>
           <w:p>
             <w:pPr>
@@ -2870,27 +2625,7 @@
           <w:sz w:val="20"/>
           <w:szCs w:val="20"/>
         </w:rPr>
-        <w:t xml:space="preserve">Level 2 </w:t>
-      </w:r>
-      <w:proofErr w:type="gramStart"/>
-      <w:r>
-        <w:rPr>
-          <w:rStyle w:val="spandegree"/>
-          <w:rFonts w:ascii="Arial" w:eastAsia="Arial" w:hAnsi="Arial" w:cs="Arial"/>
-          <w:sz w:val="20"/>
-          <w:szCs w:val="20"/>
-        </w:rPr>
-        <w:t>Diploma  Electrical</w:t>
-      </w:r>
-      <w:proofErr w:type="gramEnd"/>
-      <w:r>
-        <w:rPr>
-          <w:rStyle w:val="spandegree"/>
-          <w:rFonts w:ascii="Arial" w:eastAsia="Arial" w:hAnsi="Arial" w:cs="Arial"/>
-          <w:sz w:val="20"/>
-          <w:szCs w:val="20"/>
-        </w:rPr>
-        <w:t xml:space="preserve"> Installations </w:t>
+        <w:t xml:space="preserve">Level 2 Diploma  Electrical Installations </w:t>
       </w:r>
     </w:p>
     <w:p>
